--- a/ticketOutTheDoor/Set19TicketOutTheDoorChemistry.docx
+++ b/ticketOutTheDoor/Set19TicketOutTheDoorChemistry.docx
@@ -59,7 +59,7 @@
           <w:insideH w:val="single" w:sz="4" w:space="0" w:color="auto"/>
           <w:insideV w:val="single" w:sz="4" w:space="0" w:color="auto"/>
         </w:tblBorders>
-        <w:tblLook w:val="00BF" w:firstRow="1" w:lastRow="0" w:firstColumn="1" w:lastColumn="0" w:noHBand="0" w:noVBand="0"/>
+        <w:tblLook w:val="00A0" w:firstRow="1" w:lastRow="0" w:firstColumn="1" w:lastColumn="0" w:noHBand="0" w:noVBand="0"/>
       </w:tblPr>
       <w:tblGrid>
         <w:gridCol w:w="1725"/>
@@ -1119,21 +1119,21 @@
               <w:rPr>
                 <w:rFonts w:ascii="Times New Roman" w:hAnsi="Times New Roman"/>
               </w:rPr>
-              <w:t>PO</w:t>
+              <w:t>CO</w:t>
             </w:r>
             <w:r>
               <w:rPr>
                 <w:rFonts w:ascii="Times New Roman" w:hAnsi="Times New Roman"/>
                 <w:vertAlign w:val="subscript"/>
               </w:rPr>
-              <w:t>4</w:t>
+              <w:t>3</w:t>
             </w:r>
             <w:r>
               <w:rPr>
                 <w:rFonts w:ascii="Times New Roman" w:hAnsi="Times New Roman"/>
                 <w:vertAlign w:val="superscript"/>
               </w:rPr>
-              <w:t>3-</w:t>
+              <w:t>2-</w:t>
             </w:r>
           </w:p>
           <w:p>
@@ -1717,19 +1717,7 @@
       <w:rPr>
         <w:rFonts w:ascii="Times New Roman" w:hAnsi="Times New Roman"/>
       </w:rPr>
-      <w:t>19</w:t>
-    </w:r>
-    <w:r>
-      <w:rPr>
-        <w:rFonts w:ascii="Times New Roman" w:hAnsi="Times New Roman"/>
-      </w:rPr>
-      <w:t xml:space="preserve">: </w:t>
-    </w:r>
-    <w:r>
-      <w:rPr>
-        <w:rFonts w:ascii="Times New Roman" w:hAnsi="Times New Roman"/>
-      </w:rPr>
-      <w:t>Lewis Structures Part 1</w:t>
+      <w:t>19: Lewis Structures Part 1</w:t>
     </w:r>
   </w:p>
   <w:p>
@@ -5512,6 +5500,50 @@
     <w:lsdException w:name="Subtitle" w:qFormat="1"/>
     <w:lsdException w:name="Strong" w:qFormat="1"/>
     <w:lsdException w:name="Emphasis" w:qFormat="1"/>
+    <w:lsdException w:name="Normal Table" w:semiHidden="1" w:unhideWhenUsed="1"/>
+    <w:lsdException w:name="Table Simple 1" w:semiHidden="1" w:unhideWhenUsed="1"/>
+    <w:lsdException w:name="Table Simple 2" w:semiHidden="1" w:unhideWhenUsed="1"/>
+    <w:lsdException w:name="Table Simple 3" w:semiHidden="1" w:unhideWhenUsed="1"/>
+    <w:lsdException w:name="Table Classic 1" w:semiHidden="1" w:unhideWhenUsed="1"/>
+    <w:lsdException w:name="Table Classic 2" w:semiHidden="1" w:unhideWhenUsed="1"/>
+    <w:lsdException w:name="Table Classic 3" w:semiHidden="1" w:unhideWhenUsed="1"/>
+    <w:lsdException w:name="Table Classic 4" w:semiHidden="1" w:unhideWhenUsed="1"/>
+    <w:lsdException w:name="Table Colorful 1" w:semiHidden="1" w:unhideWhenUsed="1"/>
+    <w:lsdException w:name="Table Colorful 2" w:semiHidden="1" w:unhideWhenUsed="1"/>
+    <w:lsdException w:name="Table Colorful 3" w:semiHidden="1" w:unhideWhenUsed="1"/>
+    <w:lsdException w:name="Table Columns 1" w:semiHidden="1" w:unhideWhenUsed="1"/>
+    <w:lsdException w:name="Table Columns 2" w:semiHidden="1" w:unhideWhenUsed="1"/>
+    <w:lsdException w:name="Table Columns 3" w:semiHidden="1" w:unhideWhenUsed="1"/>
+    <w:lsdException w:name="Table Columns 4" w:semiHidden="1" w:unhideWhenUsed="1"/>
+    <w:lsdException w:name="Table Columns 5" w:semiHidden="1" w:unhideWhenUsed="1"/>
+    <w:lsdException w:name="Table Grid 1" w:semiHidden="1" w:unhideWhenUsed="1"/>
+    <w:lsdException w:name="Table Grid 2" w:semiHidden="1" w:unhideWhenUsed="1"/>
+    <w:lsdException w:name="Table Grid 3" w:semiHidden="1" w:unhideWhenUsed="1"/>
+    <w:lsdException w:name="Table Grid 4" w:semiHidden="1" w:unhideWhenUsed="1"/>
+    <w:lsdException w:name="Table Grid 5" w:semiHidden="1" w:unhideWhenUsed="1"/>
+    <w:lsdException w:name="Table Grid 6" w:semiHidden="1" w:unhideWhenUsed="1"/>
+    <w:lsdException w:name="Table Grid 7" w:semiHidden="1" w:unhideWhenUsed="1"/>
+    <w:lsdException w:name="Table Grid 8" w:semiHidden="1" w:unhideWhenUsed="1"/>
+    <w:lsdException w:name="Table List 1" w:semiHidden="1" w:unhideWhenUsed="1"/>
+    <w:lsdException w:name="Table List 2" w:semiHidden="1" w:unhideWhenUsed="1"/>
+    <w:lsdException w:name="Table List 3" w:semiHidden="1" w:unhideWhenUsed="1"/>
+    <w:lsdException w:name="Table List 4" w:semiHidden="1" w:unhideWhenUsed="1"/>
+    <w:lsdException w:name="Table List 5" w:semiHidden="1" w:unhideWhenUsed="1"/>
+    <w:lsdException w:name="Table List 6" w:semiHidden="1" w:unhideWhenUsed="1"/>
+    <w:lsdException w:name="Table List 7" w:semiHidden="1" w:unhideWhenUsed="1"/>
+    <w:lsdException w:name="Table List 8" w:semiHidden="1" w:unhideWhenUsed="1"/>
+    <w:lsdException w:name="Table 3D effects 1" w:semiHidden="1" w:unhideWhenUsed="1"/>
+    <w:lsdException w:name="Table 3D effects 2" w:semiHidden="1" w:unhideWhenUsed="1"/>
+    <w:lsdException w:name="Table 3D effects 3" w:semiHidden="1" w:unhideWhenUsed="1"/>
+    <w:lsdException w:name="Table Contemporary" w:semiHidden="1" w:unhideWhenUsed="1"/>
+    <w:lsdException w:name="Table Elegant" w:semiHidden="1" w:unhideWhenUsed="1"/>
+    <w:lsdException w:name="Table Professional" w:semiHidden="1" w:unhideWhenUsed="1"/>
+    <w:lsdException w:name="Table Subtle 1" w:semiHidden="1" w:unhideWhenUsed="1"/>
+    <w:lsdException w:name="Table Subtle 2" w:semiHidden="1" w:unhideWhenUsed="1"/>
+    <w:lsdException w:name="Table Web 1" w:semiHidden="1" w:unhideWhenUsed="1"/>
+    <w:lsdException w:name="Table Web 2" w:semiHidden="1" w:unhideWhenUsed="1"/>
+    <w:lsdException w:name="Table Web 3" w:semiHidden="1" w:unhideWhenUsed="1"/>
+    <w:lsdException w:name="Table Theme" w:semiHidden="1" w:unhideWhenUsed="1"/>
     <w:lsdException w:name="Placeholder Text" w:semiHidden="1" w:uiPriority="99"/>
     <w:lsdException w:name="No Spacing" w:uiPriority="1" w:qFormat="1"/>
     <w:lsdException w:name="Light Shading" w:uiPriority="60"/>
@@ -5742,11 +5774,15 @@
   </w:style>
   <w:style w:type="character" w:default="1" w:styleId="DefaultParagraphFont">
     <w:name w:val="Default Paragraph Font"/>
+    <w:uiPriority w:val="1"/>
     <w:semiHidden/>
+    <w:unhideWhenUsed/>
   </w:style>
   <w:style w:type="table" w:default="1" w:styleId="TableNormal">
     <w:name w:val="Normal Table"/>
+    <w:uiPriority w:val="99"/>
     <w:semiHidden/>
+    <w:unhideWhenUsed/>
     <w:tblPr>
       <w:tblInd w:w="0" w:type="dxa"/>
       <w:tblCellMar>
@@ -5759,7 +5795,9 @@
   </w:style>
   <w:style w:type="numbering" w:default="1" w:styleId="NoList">
     <w:name w:val="No List"/>
+    <w:uiPriority w:val="99"/>
     <w:semiHidden/>
+    <w:unhideWhenUsed/>
   </w:style>
   <w:style w:type="table" w:styleId="TableGrid">
     <w:name w:val="Table Grid"/>
